--- a/Documentacion/Anteproyecto.docx
+++ b/Documentacion/Anteproyecto.docx
@@ -183,14 +183,6 @@
           <w:szCs w:val="24"/>
         </w:rPr>
         <w:t>IVÁN CAMILO OCAMPO GARZON</w:t>
-      </w:r>
-      <w:r>
-        <w:rPr>
-          <w:rFonts w:ascii="Arial" w:hAnsi="Arial" w:cs="Arial"/>
-          <w:sz w:val="24"/>
-          <w:szCs w:val="24"/>
-        </w:rPr>
-        <w:t xml:space="preserve"> 123</w:t>
       </w:r>
       <w:bookmarkStart w:id="0" w:name="_GoBack"/>
       <w:bookmarkEnd w:id="0"/>
@@ -47675,7 +47667,7 @@
 </file>
 
 <file path=customXml/itemProps1.xml><?xml version="1.0" encoding="utf-8"?>
-<ds:datastoreItem xmlns:ds="http://schemas.openxmlformats.org/officeDocument/2006/customXml" ds:itemID="{0737BBF9-010B-471D-9CA1-2CC75020A7D7}">
+<ds:datastoreItem xmlns:ds="http://schemas.openxmlformats.org/officeDocument/2006/customXml" ds:itemID="{0AA065F4-F74B-47F0-AD57-F4F8D6EF6B83}">
   <ds:schemaRefs>
     <ds:schemaRef ds:uri="http://schemas.openxmlformats.org/officeDocument/2006/bibliography"/>
   </ds:schemaRefs>
